--- a/Assets/College_Info.docx
+++ b/Assets/College_Info.docx
@@ -682,6 +682,68 @@
         </w:rPr>
         <w:t xml:space="preserve"> kaggle.com</w:t>
       </w:r>
+    </w:p>
+    <w:p>
+      <w:pPr>
+        <w:shd w:val="clear" w:color="auto" w:fill="FFFFFF" w:themeFill="background1"/>
+        <w:rPr>
+          <w:rFonts w:cstheme="minorHAnsi"/>
+          <w:color w:val="000000" w:themeColor="text1"/>
+          <w:sz w:val="28"/>
+          <w:szCs w:val="28"/>
+          <w:lang w:val="en-US"/>
+        </w:rPr>
+      </w:pPr>
+      <w:proofErr w:type="spellStart"/>
+      <w:r>
+        <w:rPr>
+          <w:rFonts w:cstheme="minorHAnsi"/>
+          <w:b/>
+          <w:bCs/>
+          <w:color w:val="000000" w:themeColor="text1"/>
+          <w:sz w:val="28"/>
+          <w:szCs w:val="28"/>
+          <w:lang w:val="en-US"/>
+        </w:rPr>
+        <w:t>Zenodo</w:t>
+      </w:r>
+      <w:proofErr w:type="spellEnd"/>
+      <w:r>
+        <w:rPr>
+          <w:rFonts w:cstheme="minorHAnsi"/>
+          <w:b/>
+          <w:bCs/>
+          <w:color w:val="000000" w:themeColor="text1"/>
+          <w:sz w:val="28"/>
+          <w:szCs w:val="28"/>
+          <w:lang w:val="en-US"/>
+        </w:rPr>
+        <w:t>:</w:t>
+      </w:r>
+      <w:r>
+        <w:rPr>
+          <w:rFonts w:cstheme="minorHAnsi"/>
+          <w:b/>
+          <w:bCs/>
+          <w:color w:val="000000" w:themeColor="text1"/>
+          <w:sz w:val="28"/>
+          <w:szCs w:val="28"/>
+          <w:lang w:val="en-US"/>
+        </w:rPr>
+        <w:t xml:space="preserve"> </w:t>
+      </w:r>
+      <w:hyperlink r:id="rId5" w:history="1">
+        <w:r>
+          <w:rPr>
+            <w:rStyle w:val="Hyperlink"/>
+            <w:rFonts w:cstheme="minorHAnsi"/>
+            <w:sz w:val="28"/>
+            <w:szCs w:val="28"/>
+            <w:lang w:val="en-US"/>
+          </w:rPr>
+          <w:t>https://zenodo.org/record/4090016#.X4fq8dAzZzp</w:t>
+        </w:r>
+      </w:hyperlink>
     </w:p>
     <w:sectPr>
       <w:pgSz w:w="11906" w:h="16838"/>
@@ -1224,6 +1286,29 @@
       <w:contextualSpacing/>
     </w:pPr>
   </w:style>
+  <w:style w:type="character" w:styleId="Hyperlink">
+    <w:name w:val="Hyperlink"/>
+    <w:basedOn w:val="DefaultParagraphFont"/>
+    <w:uiPriority w:val="99"/>
+    <w:unhideWhenUsed/>
+    <w:rsid w:val="00992667"/>
+    <w:rPr>
+      <w:color w:val="0563C1" w:themeColor="hyperlink"/>
+      <w:u w:val="single"/>
+    </w:rPr>
+  </w:style>
+  <w:style w:type="character" w:styleId="UnresolvedMention">
+    <w:name w:val="Unresolved Mention"/>
+    <w:basedOn w:val="DefaultParagraphFont"/>
+    <w:uiPriority w:val="99"/>
+    <w:semiHidden/>
+    <w:unhideWhenUsed/>
+    <w:rsid w:val="00992667"/>
+    <w:rPr>
+      <w:color w:val="605E5C"/>
+      <w:shd w:val="clear" w:color="auto" w:fill="E1DFDD"/>
+    </w:rPr>
+  </w:style>
 </w:styles>
 </file>
 
